--- a/Assignments/Week 12 Assignment.docx
+++ b/Assignments/Week 12 Assignment.docx
@@ -7,33 +7,568 @@
         <w:pStyle w:val="Heading1"/>
         <w:jc w:val="center"/>
       </w:pPr>
+      <w:bookmarkStart w:id="0" w:name="_Toc404000672"/>
       <w:r>
-        <w:t xml:space="preserve">Week 12 Assignment  </w:t>
+        <w:t>Week 12 Assignment</w:t>
       </w:r>
+      <w:bookmarkEnd w:id="0"/>
+      <w:r>
+        <w:t xml:space="preserve">  </w:t>
+      </w:r>
+    </w:p>
+    <w:sdt>
+      <w:sdtPr>
+        <w:id w:val="114954874"/>
+        <w:docPartObj>
+          <w:docPartGallery w:val="Table of Contents"/>
+          <w:docPartUnique/>
+        </w:docPartObj>
+      </w:sdtPr>
+      <w:sdtEndPr>
+        <w:rPr>
+          <w:rFonts w:asciiTheme="minorHAnsi" w:eastAsiaTheme="minorHAnsi" w:hAnsiTheme="minorHAnsi" w:cstheme="minorBidi"/>
+          <w:noProof/>
+          <w:color w:val="auto"/>
+          <w:sz w:val="22"/>
+          <w:szCs w:val="22"/>
+          <w:lang w:eastAsia="en-US"/>
+        </w:rPr>
+      </w:sdtEndPr>
+      <w:sdtContent>
+        <w:p>
+          <w:pPr>
+            <w:pStyle w:val="TOCHeading"/>
+          </w:pPr>
+          <w:r>
+            <w:t>Table of Contents</w:t>
+          </w:r>
+        </w:p>
+        <w:p>
+          <w:pPr>
+            <w:pStyle w:val="TOC1"/>
+            <w:tabs>
+              <w:tab w:val="right" w:leader="dot" w:pos="9350"/>
+            </w:tabs>
+            <w:rPr>
+              <w:noProof/>
+            </w:rPr>
+          </w:pPr>
+          <w:r>
+            <w:fldChar w:fldCharType="begin"/>
+          </w:r>
+          <w:r>
+            <w:instrText xml:space="preserve"> TOC \o "1-3" \h \z \u </w:instrText>
+          </w:r>
+          <w:r>
+            <w:fldChar w:fldCharType="separate"/>
+          </w:r>
+          <w:hyperlink w:anchor="_Toc404000672" w:history="1">
+            <w:r>
+              <w:rPr>
+                <w:rStyle w:val="Hyperlink"/>
+                <w:noProof/>
+              </w:rPr>
+              <w:t>Week 12 Assignment</w:t>
+            </w:r>
+            <w:r>
+              <w:rPr>
+                <w:noProof/>
+                <w:webHidden/>
+              </w:rPr>
+              <w:tab/>
+            </w:r>
+            <w:r>
+              <w:rPr>
+                <w:noProof/>
+                <w:webHidden/>
+              </w:rPr>
+              <w:fldChar w:fldCharType="begin"/>
+            </w:r>
+            <w:r>
+              <w:rPr>
+                <w:noProof/>
+                <w:webHidden/>
+              </w:rPr>
+              <w:instrText xml:space="preserve"> PAGEREF _Toc404000672 \h </w:instrText>
+            </w:r>
+            <w:r>
+              <w:rPr>
+                <w:noProof/>
+                <w:webHidden/>
+              </w:rPr>
+            </w:r>
+            <w:r>
+              <w:rPr>
+                <w:noProof/>
+                <w:webHidden/>
+              </w:rPr>
+              <w:fldChar w:fldCharType="separate"/>
+            </w:r>
+            <w:r>
+              <w:rPr>
+                <w:noProof/>
+                <w:webHidden/>
+              </w:rPr>
+              <w:t>1</w:t>
+            </w:r>
+            <w:r>
+              <w:rPr>
+                <w:noProof/>
+                <w:webHidden/>
+              </w:rPr>
+              <w:fldChar w:fldCharType="end"/>
+            </w:r>
+          </w:hyperlink>
+        </w:p>
+        <w:p>
+          <w:pPr>
+            <w:pStyle w:val="TOC2"/>
+            <w:tabs>
+              <w:tab w:val="right" w:leader="dot" w:pos="9350"/>
+            </w:tabs>
+            <w:rPr>
+              <w:noProof/>
+            </w:rPr>
+          </w:pPr>
+          <w:hyperlink w:anchor="_Toc404000673" w:history="1">
+            <w:r>
+              <w:rPr>
+                <w:rStyle w:val="Hyperlink"/>
+                <w:noProof/>
+              </w:rPr>
+              <w:t>Cricket league Graph Database:</w:t>
+            </w:r>
+            <w:r>
+              <w:rPr>
+                <w:noProof/>
+                <w:webHidden/>
+              </w:rPr>
+              <w:tab/>
+            </w:r>
+            <w:r>
+              <w:rPr>
+                <w:noProof/>
+                <w:webHidden/>
+              </w:rPr>
+              <w:fldChar w:fldCharType="begin"/>
+            </w:r>
+            <w:r>
+              <w:rPr>
+                <w:noProof/>
+                <w:webHidden/>
+              </w:rPr>
+              <w:instrText xml:space="preserve"> PAGEREF _Toc404000673 \h </w:instrText>
+            </w:r>
+            <w:r>
+              <w:rPr>
+                <w:noProof/>
+                <w:webHidden/>
+              </w:rPr>
+            </w:r>
+            <w:r>
+              <w:rPr>
+                <w:noProof/>
+                <w:webHidden/>
+              </w:rPr>
+              <w:fldChar w:fldCharType="separate"/>
+            </w:r>
+            <w:r>
+              <w:rPr>
+                <w:noProof/>
+                <w:webHidden/>
+              </w:rPr>
+              <w:t>1</w:t>
+            </w:r>
+            <w:r>
+              <w:rPr>
+                <w:noProof/>
+                <w:webHidden/>
+              </w:rPr>
+              <w:fldChar w:fldCharType="end"/>
+            </w:r>
+          </w:hyperlink>
+        </w:p>
+        <w:p>
+          <w:pPr>
+            <w:pStyle w:val="TOC3"/>
+            <w:tabs>
+              <w:tab w:val="right" w:leader="dot" w:pos="9350"/>
+            </w:tabs>
+            <w:rPr>
+              <w:noProof/>
+            </w:rPr>
+          </w:pPr>
+          <w:hyperlink w:anchor="_Toc404000674" w:history="1">
+            <w:r>
+              <w:rPr>
+                <w:rStyle w:val="Hyperlink"/>
+                <w:noProof/>
+              </w:rPr>
+              <w:t>Use Case:</w:t>
+            </w:r>
+            <w:r>
+              <w:rPr>
+                <w:noProof/>
+                <w:webHidden/>
+              </w:rPr>
+              <w:tab/>
+            </w:r>
+            <w:r>
+              <w:rPr>
+                <w:noProof/>
+                <w:webHidden/>
+              </w:rPr>
+              <w:fldChar w:fldCharType="begin"/>
+            </w:r>
+            <w:r>
+              <w:rPr>
+                <w:noProof/>
+                <w:webHidden/>
+              </w:rPr>
+              <w:instrText xml:space="preserve"> PAGEREF _Toc404000674 \h </w:instrText>
+            </w:r>
+            <w:r>
+              <w:rPr>
+                <w:noProof/>
+                <w:webHidden/>
+              </w:rPr>
+            </w:r>
+            <w:r>
+              <w:rPr>
+                <w:noProof/>
+                <w:webHidden/>
+              </w:rPr>
+              <w:fldChar w:fldCharType="separate"/>
+            </w:r>
+            <w:r>
+              <w:rPr>
+                <w:noProof/>
+                <w:webHidden/>
+              </w:rPr>
+              <w:t>1</w:t>
+            </w:r>
+            <w:r>
+              <w:rPr>
+                <w:noProof/>
+                <w:webHidden/>
+              </w:rPr>
+              <w:fldChar w:fldCharType="end"/>
+            </w:r>
+          </w:hyperlink>
+        </w:p>
+        <w:p>
+          <w:pPr>
+            <w:pStyle w:val="TOC3"/>
+            <w:tabs>
+              <w:tab w:val="right" w:leader="dot" w:pos="9350"/>
+            </w:tabs>
+            <w:rPr>
+              <w:noProof/>
+            </w:rPr>
+          </w:pPr>
+          <w:hyperlink w:anchor="_Toc404000675" w:history="1">
+            <w:r>
+              <w:rPr>
+                <w:rStyle w:val="Hyperlink"/>
+                <w:noProof/>
+              </w:rPr>
+              <w:t>Description of the data model:</w:t>
+            </w:r>
+            <w:r>
+              <w:rPr>
+                <w:noProof/>
+                <w:webHidden/>
+              </w:rPr>
+              <w:tab/>
+            </w:r>
+            <w:r>
+              <w:rPr>
+                <w:noProof/>
+                <w:webHidden/>
+              </w:rPr>
+              <w:fldChar w:fldCharType="begin"/>
+            </w:r>
+            <w:r>
+              <w:rPr>
+                <w:noProof/>
+                <w:webHidden/>
+              </w:rPr>
+              <w:instrText xml:space="preserve"> PAGEREF _Toc404000675 \h </w:instrText>
+            </w:r>
+            <w:r>
+              <w:rPr>
+                <w:noProof/>
+                <w:webHidden/>
+              </w:rPr>
+            </w:r>
+            <w:r>
+              <w:rPr>
+                <w:noProof/>
+                <w:webHidden/>
+              </w:rPr>
+              <w:fldChar w:fldCharType="separate"/>
+            </w:r>
+            <w:r>
+              <w:rPr>
+                <w:noProof/>
+                <w:webHidden/>
+              </w:rPr>
+              <w:t>1</w:t>
+            </w:r>
+            <w:r>
+              <w:rPr>
+                <w:noProof/>
+                <w:webHidden/>
+              </w:rPr>
+              <w:fldChar w:fldCharType="end"/>
+            </w:r>
+          </w:hyperlink>
+        </w:p>
+        <w:p>
+          <w:pPr>
+            <w:pStyle w:val="TOC3"/>
+            <w:tabs>
+              <w:tab w:val="right" w:leader="dot" w:pos="9350"/>
+            </w:tabs>
+            <w:rPr>
+              <w:noProof/>
+            </w:rPr>
+          </w:pPr>
+          <w:hyperlink w:anchor="_Toc404000676" w:history="1">
+            <w:r>
+              <w:rPr>
+                <w:rStyle w:val="Hyperlink"/>
+                <w:noProof/>
+              </w:rPr>
+              <w:t>Sample data:</w:t>
+            </w:r>
+            <w:r>
+              <w:rPr>
+                <w:noProof/>
+                <w:webHidden/>
+              </w:rPr>
+              <w:tab/>
+            </w:r>
+            <w:r>
+              <w:rPr>
+                <w:noProof/>
+                <w:webHidden/>
+              </w:rPr>
+              <w:fldChar w:fldCharType="begin"/>
+            </w:r>
+            <w:r>
+              <w:rPr>
+                <w:noProof/>
+                <w:webHidden/>
+              </w:rPr>
+              <w:instrText xml:space="preserve"> PAGEREF _Toc404000676 \h </w:instrText>
+            </w:r>
+            <w:r>
+              <w:rPr>
+                <w:noProof/>
+                <w:webHidden/>
+              </w:rPr>
+            </w:r>
+            <w:r>
+              <w:rPr>
+                <w:noProof/>
+                <w:webHidden/>
+              </w:rPr>
+              <w:fldChar w:fldCharType="separate"/>
+            </w:r>
+            <w:r>
+              <w:rPr>
+                <w:noProof/>
+                <w:webHidden/>
+              </w:rPr>
+              <w:t>2</w:t>
+            </w:r>
+            <w:r>
+              <w:rPr>
+                <w:noProof/>
+                <w:webHidden/>
+              </w:rPr>
+              <w:fldChar w:fldCharType="end"/>
+            </w:r>
+          </w:hyperlink>
+        </w:p>
+        <w:p>
+          <w:pPr>
+            <w:pStyle w:val="TOC3"/>
+            <w:tabs>
+              <w:tab w:val="right" w:leader="dot" w:pos="9350"/>
+            </w:tabs>
+            <w:rPr>
+              <w:noProof/>
+            </w:rPr>
+          </w:pPr>
+          <w:hyperlink w:anchor="_Toc404000677" w:history="1">
+            <w:r>
+              <w:rPr>
+                <w:rStyle w:val="Hyperlink"/>
+                <w:noProof/>
+              </w:rPr>
+              <w:t>The code for queries to acquire and manage the data in Neo4j :</w:t>
+            </w:r>
+            <w:r>
+              <w:rPr>
+                <w:noProof/>
+                <w:webHidden/>
+              </w:rPr>
+              <w:tab/>
+            </w:r>
+            <w:r>
+              <w:rPr>
+                <w:noProof/>
+                <w:webHidden/>
+              </w:rPr>
+              <w:fldChar w:fldCharType="begin"/>
+            </w:r>
+            <w:r>
+              <w:rPr>
+                <w:noProof/>
+                <w:webHidden/>
+              </w:rPr>
+              <w:instrText xml:space="preserve"> PAGEREF _Toc404000677 \h </w:instrText>
+            </w:r>
+            <w:r>
+              <w:rPr>
+                <w:noProof/>
+                <w:webHidden/>
+              </w:rPr>
+            </w:r>
+            <w:r>
+              <w:rPr>
+                <w:noProof/>
+                <w:webHidden/>
+              </w:rPr>
+              <w:fldChar w:fldCharType="separate"/>
+            </w:r>
+            <w:r>
+              <w:rPr>
+                <w:noProof/>
+                <w:webHidden/>
+              </w:rPr>
+              <w:t>4</w:t>
+            </w:r>
+            <w:r>
+              <w:rPr>
+                <w:noProof/>
+                <w:webHidden/>
+              </w:rPr>
+              <w:fldChar w:fldCharType="end"/>
+            </w:r>
+          </w:hyperlink>
+        </w:p>
+        <w:p>
+          <w:pPr>
+            <w:pStyle w:val="TOC3"/>
+            <w:tabs>
+              <w:tab w:val="right" w:leader="dot" w:pos="9350"/>
+            </w:tabs>
+            <w:rPr>
+              <w:noProof/>
+            </w:rPr>
+          </w:pPr>
+          <w:hyperlink w:anchor="_Toc404000678" w:history="1">
+            <w:r>
+              <w:rPr>
+                <w:rStyle w:val="Hyperlink"/>
+                <w:noProof/>
+              </w:rPr>
+              <w:t>The code for queries to access and analyze the data for your use case:</w:t>
+            </w:r>
+            <w:r>
+              <w:rPr>
+                <w:noProof/>
+                <w:webHidden/>
+              </w:rPr>
+              <w:tab/>
+            </w:r>
+            <w:r>
+              <w:rPr>
+                <w:noProof/>
+                <w:webHidden/>
+              </w:rPr>
+              <w:fldChar w:fldCharType="begin"/>
+            </w:r>
+            <w:r>
+              <w:rPr>
+                <w:noProof/>
+                <w:webHidden/>
+              </w:rPr>
+              <w:instrText xml:space="preserve"> PAGEREF _Toc404000678 \h </w:instrText>
+            </w:r>
+            <w:r>
+              <w:rPr>
+                <w:noProof/>
+                <w:webHidden/>
+              </w:rPr>
+            </w:r>
+            <w:r>
+              <w:rPr>
+                <w:noProof/>
+                <w:webHidden/>
+              </w:rPr>
+              <w:fldChar w:fldCharType="separate"/>
+            </w:r>
+            <w:r>
+              <w:rPr>
+                <w:noProof/>
+                <w:webHidden/>
+              </w:rPr>
+              <w:t>5</w:t>
+            </w:r>
+            <w:r>
+              <w:rPr>
+                <w:noProof/>
+                <w:webHidden/>
+              </w:rPr>
+              <w:fldChar w:fldCharType="end"/>
+            </w:r>
+          </w:hyperlink>
+        </w:p>
+        <w:p>
+          <w:r>
+            <w:rPr>
+              <w:b/>
+              <w:bCs/>
+              <w:noProof/>
+            </w:rPr>
+            <w:fldChar w:fldCharType="end"/>
+          </w:r>
+        </w:p>
+      </w:sdtContent>
+    </w:sdt>
+    <w:p>
+      <w:pPr>
+        <w:pStyle w:val="Heading2"/>
+      </w:pPr>
+      <w:bookmarkStart w:id="1" w:name="_GoBack"/>
+      <w:bookmarkEnd w:id="1"/>
     </w:p>
     <w:p>
       <w:pPr>
         <w:pStyle w:val="Heading2"/>
       </w:pPr>
-    </w:p>
-    <w:p>
-      <w:pPr>
-        <w:pStyle w:val="Heading2"/>
-      </w:pPr>
+      <w:bookmarkStart w:id="2" w:name="_Toc404000673"/>
       <w:r>
         <w:t>Cricket league Graph Database</w:t>
       </w:r>
       <w:r>
         <w:t>:</w:t>
       </w:r>
+      <w:bookmarkEnd w:id="2"/>
     </w:p>
     <w:p>
       <w:pPr>
         <w:pStyle w:val="Heading3"/>
       </w:pPr>
+      <w:bookmarkStart w:id="3" w:name="_Toc404000674"/>
       <w:r>
         <w:t>Use Case:</w:t>
       </w:r>
+      <w:bookmarkEnd w:id="3"/>
     </w:p>
     <w:p>
       <w:r>
@@ -67,9 +602,11 @@
       <w:pPr>
         <w:pStyle w:val="Heading3"/>
       </w:pPr>
+      <w:bookmarkStart w:id="4" w:name="_Toc404000675"/>
       <w:r>
         <w:t>Description of the data model:</w:t>
       </w:r>
+      <w:bookmarkEnd w:id="4"/>
     </w:p>
     <w:p>
       <w:r>
@@ -127,6 +664,7 @@
     </w:p>
     <w:p>
       <w:r>
+        <w:lastRenderedPageBreak/>
         <w:t>Wins</w:t>
       </w:r>
       <w:r>
@@ -188,7 +726,6 @@
         <w:rPr>
           <w:noProof/>
         </w:rPr>
-        <w:lastRenderedPageBreak/>
         <w:drawing>
           <wp:inline distT="0" distB="0" distL="0" distR="0">
             <wp:extent cx="5941922" cy="3755136"/>
@@ -207,7 +744,7 @@
                     </pic:cNvPicPr>
                   </pic:nvPicPr>
                   <pic:blipFill>
-                    <a:blip r:embed="rId7">
+                    <a:blip r:embed="rId8">
                       <a:extLst>
                         <a:ext uri="{28A0092B-C50C-407E-A947-70E740481C1C}">
                           <a14:useLocalDpi xmlns:a14="http://schemas.microsoft.com/office/drawing/2010/main" val="0"/>
@@ -248,9 +785,11 @@
       <w:pPr>
         <w:pStyle w:val="Heading3"/>
       </w:pPr>
+      <w:bookmarkStart w:id="5" w:name="_Toc404000676"/>
       <w:r>
         <w:t>Sample data:</w:t>
       </w:r>
+      <w:bookmarkEnd w:id="5"/>
     </w:p>
     <w:p>
       <w:r>
@@ -1232,6 +1771,7 @@
                       <w:rFonts w:ascii="Calibri" w:eastAsia="Times New Roman" w:hAnsi="Calibri" w:cs="Times New Roman"/>
                       <w:color w:val="000000"/>
                     </w:rPr>
+                    <w:lastRenderedPageBreak/>
                     <w:t>Manoj</w:t>
                   </w:r>
                   <w:proofErr w:type="spellEnd"/>
@@ -1837,15 +2377,7 @@
                       <w:rFonts w:ascii="Calibri" w:eastAsia="Times New Roman" w:hAnsi="Calibri" w:cs="Times New Roman"/>
                       <w:color w:val="000000"/>
                     </w:rPr>
-                    <w:t xml:space="preserve">Wicket </w:t>
-                  </w:r>
-                  <w:r>
-                    <w:rPr>
-                      <w:rFonts w:ascii="Calibri" w:eastAsia="Times New Roman" w:hAnsi="Calibri" w:cs="Times New Roman"/>
-                      <w:color w:val="000000"/>
-                    </w:rPr>
-                    <w:lastRenderedPageBreak/>
-                    <w:t>Keeper</w:t>
+                    <w:t>Wicket Keeper</w:t>
                   </w:r>
                 </w:p>
               </w:tc>
@@ -1881,7 +2413,6 @@
                       <w:rFonts w:ascii="Calibri" w:eastAsia="Times New Roman" w:hAnsi="Calibri" w:cs="Times New Roman"/>
                       <w:color w:val="000000"/>
                     </w:rPr>
-                    <w:lastRenderedPageBreak/>
                     <w:t>John Hastings</w:t>
                   </w:r>
                 </w:p>
@@ -4970,6 +5501,7 @@
                       <w:rFonts w:ascii="Calibri" w:eastAsia="Times New Roman" w:hAnsi="Calibri" w:cs="Times New Roman"/>
                       <w:color w:val="000000"/>
                     </w:rPr>
+                    <w:lastRenderedPageBreak/>
                     <w:t>Match 6</w:t>
                   </w:r>
                 </w:p>
@@ -5723,6 +6255,7 @@
             <w:pPr>
               <w:pStyle w:val="Heading3"/>
             </w:pPr>
+            <w:bookmarkStart w:id="6" w:name="_Toc404000677"/>
             <w:r>
               <w:t xml:space="preserve">The code for queries to acquire and manage the data in </w:t>
             </w:r>
@@ -5733,6 +6266,7 @@
             <w:r>
               <w:t>:</w:t>
             </w:r>
+            <w:bookmarkEnd w:id="6"/>
             <w:proofErr w:type="gramEnd"/>
           </w:p>
           <w:p/>
@@ -6649,13 +7183,14 @@
               <w:pStyle w:val="Heading3"/>
               <w:ind w:right="-1818"/>
             </w:pPr>
-            <w:r>
-              <w:lastRenderedPageBreak/>
+            <w:bookmarkStart w:id="7" w:name="_Toc404000678"/>
+            <w:r>
               <w:t>The code for queries to access and analyze the data for your use case</w:t>
             </w:r>
             <w:r>
               <w:t>:</w:t>
             </w:r>
+            <w:bookmarkEnd w:id="7"/>
           </w:p>
           <w:p>
             <w:r>
@@ -7306,7 +7841,7 @@
                           </pic:cNvPicPr>
                         </pic:nvPicPr>
                         <pic:blipFill>
-                          <a:blip r:embed="rId8">
+                          <a:blip r:embed="rId9">
                             <a:extLst>
                               <a:ext uri="{28A0092B-C50C-407E-A947-70E740481C1C}">
                                 <a14:useLocalDpi xmlns:a14="http://schemas.microsoft.com/office/drawing/2010/main" val="0"/>
@@ -7566,7 +8101,6 @@
                       <w:rFonts w:ascii="Calibri" w:hAnsi="Calibri" w:cs="Calibri"/>
                       <w:color w:val="000000"/>
                     </w:rPr>
-                    <w:lastRenderedPageBreak/>
                     <w:t>t</w:t>
                   </w:r>
                 </w:p>
@@ -7748,6 +8282,7 @@
                       <w:rFonts w:ascii="Calibri" w:hAnsi="Calibri" w:cs="Calibri"/>
                       <w:color w:val="000000"/>
                     </w:rPr>
+                    <w:lastRenderedPageBreak/>
                     <w:t>{"</w:t>
                   </w:r>
                   <w:proofErr w:type="spellStart"/>
@@ -8050,7 +8585,6 @@
               </w:rPr>
             </w:pPr>
             <w:r>
-              <w:lastRenderedPageBreak/>
               <w:t xml:space="preserve">The data in </w:t>
             </w:r>
             <w:r>
@@ -8071,8 +8605,6 @@
                 <w:color w:val="000000"/>
               </w:rPr>
             </w:pPr>
-            <w:bookmarkStart w:id="0" w:name="_GoBack"/>
-            <w:bookmarkEnd w:id="0"/>
             <w:r>
               <w:rPr>
                 <w:rFonts w:ascii="Calibri" w:eastAsia="Times New Roman" w:hAnsi="Calibri" w:cs="Times New Roman"/>
@@ -8097,7 +8629,7 @@
                           </pic:cNvPicPr>
                         </pic:nvPicPr>
                         <pic:blipFill>
-                          <a:blip r:embed="rId9">
+                          <a:blip r:embed="rId10">
                             <a:extLst>
                               <a:ext uri="{28A0092B-C50C-407E-A947-70E740481C1C}">
                                 <a14:useLocalDpi xmlns:a14="http://schemas.microsoft.com/office/drawing/2010/main" val="0"/>
@@ -9810,7 +10342,7 @@
     <w:p/>
     <w:p/>
     <w:sectPr>
-      <w:headerReference w:type="default" r:id="rId10"/>
+      <w:headerReference w:type="default" r:id="rId11"/>
       <w:pgSz w:w="12240" w:h="15840"/>
       <w:pgMar w:top="1440" w:right="1440" w:bottom="1440" w:left="1440" w:header="720" w:footer="720" w:gutter="0"/>
       <w:cols w:space="720"/>
@@ -10378,6 +10910,71 @@
       </w:tcPr>
     </w:tblStylePr>
   </w:style>
+  <w:style w:type="paragraph" w:styleId="TOCHeading">
+    <w:name w:val="TOC Heading"/>
+    <w:basedOn w:val="Heading1"/>
+    <w:next w:val="Normal"/>
+    <w:uiPriority w:val="39"/>
+    <w:semiHidden/>
+    <w:unhideWhenUsed/>
+    <w:qFormat/>
+    <w:rsid w:val="00C10DF6"/>
+    <w:pPr>
+      <w:outlineLvl w:val="9"/>
+    </w:pPr>
+    <w:rPr>
+      <w:lang w:eastAsia="ja-JP"/>
+    </w:rPr>
+  </w:style>
+  <w:style w:type="paragraph" w:styleId="TOC1">
+    <w:name w:val="toc 1"/>
+    <w:basedOn w:val="Normal"/>
+    <w:next w:val="Normal"/>
+    <w:autoRedefine/>
+    <w:uiPriority w:val="39"/>
+    <w:unhideWhenUsed/>
+    <w:rsid w:val="00C10DF6"/>
+    <w:pPr>
+      <w:spacing w:after="100"/>
+    </w:pPr>
+  </w:style>
+  <w:style w:type="paragraph" w:styleId="TOC2">
+    <w:name w:val="toc 2"/>
+    <w:basedOn w:val="Normal"/>
+    <w:next w:val="Normal"/>
+    <w:autoRedefine/>
+    <w:uiPriority w:val="39"/>
+    <w:unhideWhenUsed/>
+    <w:rsid w:val="00C10DF6"/>
+    <w:pPr>
+      <w:spacing w:after="100"/>
+      <w:ind w:left="220"/>
+    </w:pPr>
+  </w:style>
+  <w:style w:type="paragraph" w:styleId="TOC3">
+    <w:name w:val="toc 3"/>
+    <w:basedOn w:val="Normal"/>
+    <w:next w:val="Normal"/>
+    <w:autoRedefine/>
+    <w:uiPriority w:val="39"/>
+    <w:unhideWhenUsed/>
+    <w:rsid w:val="00C10DF6"/>
+    <w:pPr>
+      <w:spacing w:after="100"/>
+      <w:ind w:left="440"/>
+    </w:pPr>
+  </w:style>
+  <w:style w:type="character" w:styleId="Hyperlink">
+    <w:name w:val="Hyperlink"/>
+    <w:basedOn w:val="DefaultParagraphFont"/>
+    <w:uiPriority w:val="99"/>
+    <w:unhideWhenUsed/>
+    <w:rsid w:val="00C10DF6"/>
+    <w:rPr>
+      <w:color w:val="0000FF" w:themeColor="hyperlink"/>
+      <w:u w:val="single"/>
+    </w:rPr>
+  </w:style>
 </w:styles>
 </file>
 
@@ -10875,6 +11472,71 @@
       </w:tcPr>
     </w:tblStylePr>
   </w:style>
+  <w:style w:type="paragraph" w:styleId="TOCHeading">
+    <w:name w:val="TOC Heading"/>
+    <w:basedOn w:val="Heading1"/>
+    <w:next w:val="Normal"/>
+    <w:uiPriority w:val="39"/>
+    <w:semiHidden/>
+    <w:unhideWhenUsed/>
+    <w:qFormat/>
+    <w:rsid w:val="00C10DF6"/>
+    <w:pPr>
+      <w:outlineLvl w:val="9"/>
+    </w:pPr>
+    <w:rPr>
+      <w:lang w:eastAsia="ja-JP"/>
+    </w:rPr>
+  </w:style>
+  <w:style w:type="paragraph" w:styleId="TOC1">
+    <w:name w:val="toc 1"/>
+    <w:basedOn w:val="Normal"/>
+    <w:next w:val="Normal"/>
+    <w:autoRedefine/>
+    <w:uiPriority w:val="39"/>
+    <w:unhideWhenUsed/>
+    <w:rsid w:val="00C10DF6"/>
+    <w:pPr>
+      <w:spacing w:after="100"/>
+    </w:pPr>
+  </w:style>
+  <w:style w:type="paragraph" w:styleId="TOC2">
+    <w:name w:val="toc 2"/>
+    <w:basedOn w:val="Normal"/>
+    <w:next w:val="Normal"/>
+    <w:autoRedefine/>
+    <w:uiPriority w:val="39"/>
+    <w:unhideWhenUsed/>
+    <w:rsid w:val="00C10DF6"/>
+    <w:pPr>
+      <w:spacing w:after="100"/>
+      <w:ind w:left="220"/>
+    </w:pPr>
+  </w:style>
+  <w:style w:type="paragraph" w:styleId="TOC3">
+    <w:name w:val="toc 3"/>
+    <w:basedOn w:val="Normal"/>
+    <w:next w:val="Normal"/>
+    <w:autoRedefine/>
+    <w:uiPriority w:val="39"/>
+    <w:unhideWhenUsed/>
+    <w:rsid w:val="00C10DF6"/>
+    <w:pPr>
+      <w:spacing w:after="100"/>
+      <w:ind w:left="440"/>
+    </w:pPr>
+  </w:style>
+  <w:style w:type="character" w:styleId="Hyperlink">
+    <w:name w:val="Hyperlink"/>
+    <w:basedOn w:val="DefaultParagraphFont"/>
+    <w:uiPriority w:val="99"/>
+    <w:unhideWhenUsed/>
+    <w:rsid w:val="00C10DF6"/>
+    <w:rPr>
+      <w:color w:val="0000FF" w:themeColor="hyperlink"/>
+      <w:u w:val="single"/>
+    </w:rPr>
+  </w:style>
 </w:styles>
 </file>
 
@@ -11161,4 +11823,16 @@
   <a:objectDefaults/>
   <a:extraClrSchemeLst/>
 </a:theme>
+</file>
+
+<file path=customXml/item1.xml><?xml version="1.0" encoding="utf-8"?>
+<b:Sources xmlns:b="http://schemas.openxmlformats.org/officeDocument/2006/bibliography" xmlns="http://schemas.openxmlformats.org/officeDocument/2006/bibliography" SelectedStyle="\APA.XSL" StyleName="APA"/>
+</file>
+
+<file path=customXml/itemProps1.xml><?xml version="1.0" encoding="utf-8"?>
+<ds:datastoreItem xmlns:ds="http://schemas.openxmlformats.org/officeDocument/2006/customXml" ds:itemID="{3897EEDC-BBF4-4743-BC21-4DB2FF138C13}">
+  <ds:schemaRefs>
+    <ds:schemaRef ds:uri="http://schemas.openxmlformats.org/officeDocument/2006/bibliography"/>
+  </ds:schemaRefs>
+</ds:datastoreItem>
 </file>